--- a/SampleCode/FLL Framework Repaired.docx
+++ b/SampleCode/FLL Framework Repaired.docx
@@ -1686,7 +1686,7 @@
 </file>
 
 <file path=customXml/itemProps1.xml><?xml version="1.0" encoding="utf-8"?>
-<ds:datastoreItem xmlns:ds="http://schemas.openxmlformats.org/officeDocument/2006/customXml" ds:itemID="{E1D77B1E-050F-434C-80DF-8318CA9B7BAD}">
+<ds:datastoreItem xmlns:ds="http://schemas.openxmlformats.org/officeDocument/2006/customXml" ds:itemID="{B3C45E67-73DF-448D-B4FE-117AC41A0438}">
   <ds:schemaRefs>
     <ds:schemaRef ds:uri="http://schemas.openxmlformats.org/officeDocument/2006/bibliography"/>
   </ds:schemaRefs>
